--- a/doc/Osztondij_2016-2017_tanev.docx
+++ b/doc/Osztondij_2016-2017_tanev.docx
@@ -60,19 +60,7 @@
         <w:rPr>
           <w:lang w:eastAsia="hu-HU"/>
         </w:rPr>
-        <w:t xml:space="preserve">Anyja </w:t>
-      </w:r>
-      <w:r>
-        <w:rPr>
-          <w:lang w:eastAsia="hu-HU"/>
-        </w:rPr>
-        <w:t xml:space="preserve">leánykori </w:t>
-      </w:r>
-      <w:r>
-        <w:rPr>
-          <w:lang w:eastAsia="hu-HU"/>
-        </w:rPr>
-        <w:t xml:space="preserve">neve: </w:t>
+        <w:t xml:space="preserve">Anyja leánykori neve: </w:t>
       </w:r>
     </w:p>
     <w:p>
@@ -142,25 +130,7 @@
         <w:rPr>
           <w:lang w:eastAsia="hu-HU"/>
         </w:rPr>
-        <w:t>Középfokú intézmény</w:t>
-      </w:r>
-      <w:r>
-        <w:rPr>
-          <w:lang w:eastAsia="hu-HU"/>
-        </w:rPr>
-        <w:t xml:space="preserve"> megnevezése </w:t>
-      </w:r>
-      <w:r>
-        <w:rPr>
-          <w:lang w:eastAsia="hu-HU"/>
-        </w:rPr>
-        <w:t>és címe</w:t>
-      </w:r>
-      <w:r>
-        <w:rPr>
-          <w:lang w:eastAsia="hu-HU"/>
-        </w:rPr>
-        <w:t>:</w:t>
+        <w:t>Középfokú intézmény megnevezése és címe:</w:t>
       </w:r>
     </w:p>
     <w:p>
@@ -221,61 +191,47 @@
           <w:b/>
           <w:lang w:eastAsia="hu-HU"/>
         </w:rPr>
-        <w:t xml:space="preserve">Tanulmányi adatok </w:t>
-      </w:r>
-      <w:r>
-        <w:rPr>
-          <w:b/>
-          <w:lang w:eastAsia="hu-HU"/>
-        </w:rPr>
-        <w:t>és rászorultság</w:t>
-      </w:r>
-      <w:r>
-        <w:rPr>
-          <w:b/>
+        <w:t>Tanulmányi adatok és rászorultság:</w:t>
+      </w:r>
+    </w:p>
+    <w:p>
+      <w:pPr>
+        <w:pStyle w:val="Normal"/>
+        <w:rPr>
+          <w:lang w:eastAsia="hu-HU"/>
+        </w:rPr>
+      </w:pPr>
+      <w:r>
+        <w:rPr>
+          <w:lang w:eastAsia="hu-HU"/>
+        </w:rPr>
+        <w:t>Előző év végi tanulmányi átlag (magatartás, szorgalom jegy nélkül):</w:t>
+      </w:r>
+    </w:p>
+    <w:p>
+      <w:pPr>
+        <w:pStyle w:val="Normal"/>
+        <w:rPr>
+          <w:lang w:eastAsia="hu-HU"/>
+        </w:rPr>
+      </w:pPr>
+      <w:r>
+        <w:rPr>
+          <w:lang w:eastAsia="hu-HU"/>
+        </w:rPr>
+        <w:t xml:space="preserve">Rászorultság </w:t>
+      </w:r>
+      <w:r>
+        <w:rPr>
+          <w:lang w:eastAsia="hu-HU"/>
+        </w:rPr>
+        <w:t>indoklása</w:t>
+      </w:r>
+      <w:r>
+        <w:rPr>
           <w:lang w:eastAsia="hu-HU"/>
         </w:rPr>
         <w:t>:</w:t>
-      </w:r>
-    </w:p>
-    <w:p>
-      <w:pPr>
-        <w:pStyle w:val="Normal"/>
-        <w:rPr>
-          <w:lang w:eastAsia="hu-HU"/>
-        </w:rPr>
-      </w:pPr>
-      <w:r>
-        <w:rPr>
-          <w:lang w:eastAsia="hu-HU"/>
-        </w:rPr>
-        <w:t xml:space="preserve">Előző év végi tanulmányi átlag </w:t>
-      </w:r>
-      <w:r>
-        <w:rPr>
-          <w:lang w:eastAsia="hu-HU"/>
-        </w:rPr>
-        <w:t>(magatartás, szorgalom jegy nélkül)</w:t>
-      </w:r>
-      <w:r>
-        <w:rPr>
-          <w:lang w:eastAsia="hu-HU"/>
-        </w:rPr>
-        <w:t>:</w:t>
-      </w:r>
-    </w:p>
-    <w:p>
-      <w:pPr>
-        <w:pStyle w:val="Normal"/>
-        <w:rPr>
-          <w:lang w:eastAsia="hu-HU"/>
-        </w:rPr>
-      </w:pPr>
-      <w:r>
-        <w:rPr>
-          <w:lang w:eastAsia="hu-HU"/>
-        </w:rPr>
-        <w:t>Rászorultságot igazoló dokumentumok felsorolása:</w:t>
       </w:r>
     </w:p>
     <w:p>
@@ -497,19 +453,7 @@
         <w:rPr>
           <w:lang w:eastAsia="hu-HU"/>
         </w:rPr>
-        <w:t xml:space="preserve">Miben </w:t>
-      </w:r>
-      <w:r>
-        <w:rPr>
-          <w:lang w:eastAsia="hu-HU"/>
-        </w:rPr>
-        <w:t>vagyok tehetséges</w:t>
-      </w:r>
-      <w:r>
-        <w:rPr>
-          <w:lang w:eastAsia="hu-HU"/>
-        </w:rPr>
-        <w:t>?</w:t>
+        <w:t>Miben vagyok tehetséges?</w:t>
       </w:r>
     </w:p>
     <w:p>
@@ -1331,6 +1275,11 @@
     <w:p>
       <w:pPr>
         <w:pStyle w:val="Normal"/>
+        <w:widowControl/>
+        <w:suppressAutoHyphens w:val="true"/>
+        <w:bidi w:val="0"/>
+        <w:spacing w:lineRule="auto" w:line="259" w:before="0" w:after="160"/>
+        <w:jc w:val="left"/>
         <w:rPr/>
       </w:pPr>
       <w:r>
@@ -1358,20 +1307,10 @@
     <w:pPr>
       <w:pStyle w:val="Footer"/>
       <w:jc w:val="center"/>
-      <w:rPr>
-        <w:b/>
-        <w:bCs/>
-        <w:sz w:val="24"/>
-        <w:szCs w:val="24"/>
-      </w:rPr>
+      <w:rPr/>
     </w:pPr>
     <w:r>
-      <w:rPr>
-        <w:b/>
-        <w:bCs/>
-        <w:sz w:val="24"/>
-        <w:szCs w:val="24"/>
-      </w:rPr>
+      <w:rPr/>
       <w:fldChar w:fldCharType="begin"/>
     </w:r>
     <w:r>
@@ -1395,12 +1334,7 @@
       <w:t xml:space="preserve">/ </w:t>
     </w:r>
     <w:r>
-      <w:rPr>
-        <w:b/>
-        <w:bCs/>
-        <w:sz w:val="24"/>
-        <w:szCs w:val="24"/>
-      </w:rPr>
+      <w:rPr/>
       <w:fldChar w:fldCharType="begin"/>
     </w:r>
     <w:r>
@@ -1618,23 +1552,7 @@
         <w:szCs w:val="36"/>
         <w:lang w:eastAsia="hu-HU"/>
       </w:rPr>
-      <w:t>R</w:t>
-    </w:r>
-    <w:r>
-      <w:rPr>
-        <w:sz w:val="36"/>
-        <w:szCs w:val="36"/>
-        <w:lang w:eastAsia="hu-HU"/>
-      </w:rPr>
-      <w:t>otary Club</w:t>
-    </w:r>
-    <w:r>
-      <w:rPr>
-        <w:sz w:val="36"/>
-        <w:szCs w:val="36"/>
-        <w:lang w:eastAsia="hu-HU"/>
-      </w:rPr>
-      <w:t xml:space="preserve"> Hódmezővásárhely</w:t>
+      <w:t>Rotary Club Hódmezővásárhely</w:t>
     </w:r>
   </w:p>
   <w:p>
@@ -2276,7 +2194,7 @@
     </w:pPr>
     <w:rPr>
       <w:rFonts w:ascii="Calibri" w:hAnsi="Calibri" w:eastAsia="Droid Sans Fallback" w:cs=""/>
-      <w:color w:val="auto"/>
+      <w:color w:val="00000A"/>
       <w:sz w:val="22"/>
       <w:szCs w:val="22"/>
       <w:lang w:val="hu-HU" w:eastAsia="en-US" w:bidi="ar-SA"/>
